--- a/개발 문서/개발문서 기본양식.docx
+++ b/개발 문서/개발문서 기본양식.docx
@@ -746,44 +746,44 @@
         </w:tabs>
         <w:ind w:leftChars="100" w:left="200"/>
         <w:rPr>
+          <w:rFonts w:ascii="KoPubWorld돋움체 Medium" w:eastAsia="KoPubWorld돋움체 Medium" w:hAnsi="KoPubWorld돋움체 Medium" w:cs="KoPubWorld돋움체 Medium"/>
+          <w:color w:val="000000" w:themeColor="text1"/>
+          <w:sz w:val="24"/>
+          <w:szCs w:val="24"/>
+        </w:rPr>
+      </w:pPr>
+      <w:r>
+        <w:rPr>
+          <w:rFonts w:ascii="KoPubWorld돋움체 Medium" w:eastAsia="KoPubWorld돋움체 Medium" w:hAnsi="KoPubWorld돋움체 Medium" w:cs="KoPubWorld돋움체 Medium"/>
+          <w:sz w:val="24"/>
+          <w:szCs w:val="24"/>
+        </w:rPr>
+        <w:t xml:space="preserve">2) </w:t>
+      </w:r>
+      <w:r>
+        <w:rPr>
+          <w:rFonts w:ascii="KoPubWorld돋움체 Medium" w:eastAsia="KoPubWorld돋움체 Medium" w:hAnsi="KoPubWorld돋움체 Medium" w:cs="KoPubWorld돋움체 Medium" w:hint="eastAsia"/>
+          <w:sz w:val="24"/>
+          <w:szCs w:val="24"/>
+        </w:rPr>
+        <w:t>클래스 설계</w:t>
+      </w:r>
+      <w:r>
+        <w:rPr>
           <w:rFonts w:ascii="KoPubWorld돋움체 Medium" w:eastAsia="KoPubWorld돋움체 Medium" w:hAnsi="KoPubWorld돋움체 Medium" w:cs="KoPubWorld돋움체 Medium" w:hint="eastAsia"/>
           <w:color w:val="000000" w:themeColor="text1"/>
           <w:sz w:val="24"/>
           <w:szCs w:val="24"/>
         </w:rPr>
-      </w:pPr>
-      <w:r>
-        <w:rPr>
-          <w:rFonts w:ascii="KoPubWorld돋움체 Medium" w:eastAsia="KoPubWorld돋움체 Medium" w:hAnsi="KoPubWorld돋움체 Medium" w:cs="KoPubWorld돋움체 Medium"/>
-          <w:sz w:val="24"/>
-          <w:szCs w:val="24"/>
-        </w:rPr>
-        <w:t xml:space="preserve">2) </w:t>
-      </w:r>
-      <w:r>
-        <w:rPr>
-          <w:rFonts w:ascii="KoPubWorld돋움체 Medium" w:eastAsia="KoPubWorld돋움체 Medium" w:hAnsi="KoPubWorld돋움체 Medium" w:cs="KoPubWorld돋움체 Medium" w:hint="eastAsia"/>
-          <w:sz w:val="24"/>
-          <w:szCs w:val="24"/>
-        </w:rPr>
-        <w:t>클래스 설계</w:t>
-      </w:r>
-      <w:r>
-        <w:rPr>
-          <w:rFonts w:ascii="KoPubWorld돋움체 Medium" w:eastAsia="KoPubWorld돋움체 Medium" w:hAnsi="KoPubWorld돋움체 Medium" w:cs="KoPubWorld돋움체 Medium" w:hint="eastAsia"/>
+        <w:t xml:space="preserve"> </w:t>
+      </w:r>
+      <w:r>
+        <w:rPr>
+          <w:rFonts w:ascii="KoPubWorld돋움체 Medium" w:eastAsia="KoPubWorld돋움체 Medium" w:hAnsi="KoPubWorld돋움체 Medium" w:cs="KoPubWorld돋움체 Medium"/>
           <w:color w:val="000000" w:themeColor="text1"/>
           <w:sz w:val="24"/>
           <w:szCs w:val="24"/>
         </w:rPr>
-        <w:t xml:space="preserve"> </w:t>
-      </w:r>
-      <w:r>
-        <w:rPr>
-          <w:rFonts w:ascii="KoPubWorld돋움체 Medium" w:eastAsia="KoPubWorld돋움체 Medium" w:hAnsi="KoPubWorld돋움체 Medium" w:cs="KoPubWorld돋움체 Medium"/>
-          <w:color w:val="000000" w:themeColor="text1"/>
-          <w:sz w:val="24"/>
-          <w:szCs w:val="24"/>
-        </w:rPr>
         <w:tab/>
       </w:r>
     </w:p>
@@ -793,7 +793,7 @@
           <w:tab w:val="left" w:leader="middleDot" w:pos="8000"/>
         </w:tabs>
         <w:rPr>
-          <w:rFonts w:ascii="KoPubWorld돋움체 Medium" w:eastAsia="KoPubWorld돋움체 Medium" w:hAnsi="KoPubWorld돋움체 Medium" w:cs="KoPubWorld돋움체 Medium" w:hint="eastAsia"/>
+          <w:rFonts w:ascii="KoPubWorld돋움체 Medium" w:eastAsia="KoPubWorld돋움체 Medium" w:hAnsi="KoPubWorld돋움체 Medium" w:cs="KoPubWorld돋움체 Medium"/>
           <w:sz w:val="10"/>
           <w:szCs w:val="10"/>
         </w:rPr>
@@ -806,13 +806,17 @@
         </w:tabs>
         <w:rPr>
           <w:rFonts w:ascii="KoPubWorld돋움체 Bold" w:eastAsia="KoPubWorld돋움체 Bold" w:hAnsi="KoPubWorld돋움체 Bold" w:cs="KoPubWorld돋움체 Bold"/>
-          <w:sz w:val="26"/>
-          <w:szCs w:val="26"/>
-        </w:rPr>
-      </w:pPr>
-      <w:r>
-        <w:rPr>
-          <w:rFonts w:ascii="KoPubWorld돋움체 Bold" w:eastAsia="KoPubWorld돋움체 Bold" w:hAnsi="KoPubWorld돋움체 Bold" w:cs="KoPubWorld돋움체 Bold"/>
+          <w:b/>
+          <w:bCs/>
+          <w:sz w:val="26"/>
+          <w:szCs w:val="26"/>
+        </w:rPr>
+      </w:pPr>
+      <w:r>
+        <w:rPr>
+          <w:rFonts w:ascii="KoPubWorld돋움체 Bold" w:eastAsia="KoPubWorld돋움체 Bold" w:hAnsi="KoPubWorld돋움체 Bold" w:cs="KoPubWorld돋움체 Bold"/>
+          <w:b/>
+          <w:bCs/>
           <w:sz w:val="26"/>
           <w:szCs w:val="26"/>
         </w:rPr>
@@ -821,6 +825,8 @@
       <w:r>
         <w:rPr>
           <w:rFonts w:ascii="KoPubWorld돋움체 Bold" w:eastAsia="KoPubWorld돋움체 Bold" w:hAnsi="KoPubWorld돋움체 Bold" w:cs="KoPubWorld돋움체 Bold" w:hint="eastAsia"/>
+          <w:b/>
+          <w:bCs/>
           <w:sz w:val="26"/>
           <w:szCs w:val="26"/>
         </w:rPr>
@@ -829,6 +835,8 @@
       <w:r>
         <w:rPr>
           <w:rFonts w:ascii="KoPubWorld돋움체 Bold" w:eastAsia="KoPubWorld돋움체 Bold" w:hAnsi="KoPubWorld돋움체 Bold" w:cs="KoPubWorld돋움체 Bold" w:hint="eastAsia"/>
+          <w:b/>
+          <w:bCs/>
           <w:sz w:val="26"/>
           <w:szCs w:val="26"/>
         </w:rPr>
@@ -837,6 +845,8 @@
       <w:r>
         <w:rPr>
           <w:rFonts w:ascii="KoPubWorld돋움체 Bold" w:eastAsia="KoPubWorld돋움체 Bold" w:hAnsi="KoPubWorld돋움체 Bold" w:cs="KoPubWorld돋움체 Bold"/>
+          <w:b/>
+          <w:bCs/>
           <w:sz w:val="26"/>
           <w:szCs w:val="26"/>
         </w:rPr>
@@ -848,7 +858,7 @@
         <w:tabs>
           <w:tab w:val="left" w:leader="middleDot" w:pos="8728"/>
         </w:tabs>
-        <w:ind w:leftChars="200" w:left="400"/>
+        <w:ind w:firstLineChars="100" w:firstLine="209"/>
         <w:rPr>
           <w:rFonts w:ascii="KoPubWorld돋움체 Medium" w:eastAsia="KoPubWorld돋움체 Medium" w:hAnsi="KoPubWorld돋움체 Medium" w:cs="KoPubWorld돋움체 Medium"/>
           <w:sz w:val="24"/>
@@ -893,7 +903,7 @@
         <w:tabs>
           <w:tab w:val="left" w:leader="middleDot" w:pos="8728"/>
         </w:tabs>
-        <w:ind w:leftChars="200" w:left="400"/>
+        <w:ind w:firstLineChars="100" w:firstLine="209"/>
         <w:rPr>
           <w:rFonts w:ascii="KoPubWorld돋움체 Medium" w:eastAsia="KoPubWorld돋움체 Medium" w:hAnsi="KoPubWorld돋움체 Medium" w:cs="KoPubWorld돋움체 Medium"/>
           <w:sz w:val="24"/>
@@ -1168,71 +1178,78 @@
           <w:tab w:val="left" w:leader="middleDot" w:pos="8000"/>
         </w:tabs>
         <w:rPr>
+          <w:rFonts w:ascii="KoPubWorld돋움체 Medium" w:eastAsia="KoPubWorld돋움체 Medium" w:hAnsi="KoPubWorld돋움체 Medium" w:cs="KoPubWorld돋움체 Medium"/>
+          <w:szCs w:val="20"/>
+        </w:rPr>
+        <w:sectPr>
+          <w:footerReference w:type="default" r:id="rId7"/>
+          <w:pgSz w:w="11906" w:h="16838"/>
+          <w:pgMar w:top="1701" w:right="1440" w:bottom="1440" w:left="1440" w:header="851" w:footer="992" w:gutter="0"/>
+          <w:cols w:space="425"/>
+          <w:docGrid w:linePitch="360"/>
+        </w:sectPr>
+      </w:pPr>
+      <w:r>
+        <w:rPr>
           <w:rFonts w:ascii="KoPubWorld돋움체 Medium" w:eastAsia="KoPubWorld돋움체 Medium" w:hAnsi="KoPubWorld돋움체 Medium" w:cs="KoPubWorld돋움체 Medium" w:hint="eastAsia"/>
           <w:szCs w:val="20"/>
         </w:rPr>
-      </w:pPr>
+        <w:t>+</w:t>
+      </w:r>
+      <w:r>
+        <w:rPr>
+          <w:rFonts w:ascii="KoPubWorld돋움체 Medium" w:eastAsia="KoPubWorld돋움체 Medium" w:hAnsi="KoPubWorld돋움체 Medium" w:cs="KoPubWorld돋움체 Medium"/>
+          <w:szCs w:val="20"/>
+        </w:rPr>
+        <w:t xml:space="preserve">) </w:t>
+      </w:r>
       <w:r>
         <w:rPr>
           <w:rFonts w:ascii="KoPubWorld돋움체 Medium" w:eastAsia="KoPubWorld돋움체 Medium" w:hAnsi="KoPubWorld돋움체 Medium" w:cs="KoPubWorld돋움체 Medium" w:hint="eastAsia"/>
           <w:szCs w:val="20"/>
         </w:rPr>
-        <w:t>+</w:t>
+        <w:t>동영상 제출 시,</w:t>
       </w:r>
       <w:r>
         <w:rPr>
           <w:rFonts w:ascii="KoPubWorld돋움체 Medium" w:eastAsia="KoPubWorld돋움체 Medium" w:hAnsi="KoPubWorld돋움체 Medium" w:cs="KoPubWorld돋움체 Medium"/>
           <w:szCs w:val="20"/>
         </w:rPr>
-        <w:t xml:space="preserve">) </w:t>
+        <w:t xml:space="preserve"> </w:t>
       </w:r>
       <w:r>
         <w:rPr>
           <w:rFonts w:ascii="KoPubWorld돋움체 Medium" w:eastAsia="KoPubWorld돋움체 Medium" w:hAnsi="KoPubWorld돋움체 Medium" w:cs="KoPubWorld돋움체 Medium" w:hint="eastAsia"/>
           <w:szCs w:val="20"/>
         </w:rPr>
-        <w:t>동영상 제출 시,</w:t>
+        <w:t xml:space="preserve">문제부분 영상 추가해서 </w:t>
       </w:r>
       <w:r>
         <w:rPr>
           <w:rFonts w:ascii="KoPubWorld돋움체 Medium" w:eastAsia="KoPubWorld돋움체 Medium" w:hAnsi="KoPubWorld돋움체 Medium" w:cs="KoPubWorld돋움체 Medium"/>
           <w:szCs w:val="20"/>
         </w:rPr>
-        <w:t xml:space="preserve"> </w:t>
+        <w:t>‘</w:t>
       </w:r>
       <w:r>
         <w:rPr>
           <w:rFonts w:ascii="KoPubWorld돋움체 Medium" w:eastAsia="KoPubWorld돋움체 Medium" w:hAnsi="KoPubWorld돋움체 Medium" w:cs="KoPubWorld돋움체 Medium" w:hint="eastAsia"/>
           <w:szCs w:val="20"/>
         </w:rPr>
-        <w:t xml:space="preserve">문제부분 영상 추가해서 </w:t>
+        <w:t>이런 부분을 이런 식으로 해결했다</w:t>
       </w:r>
       <w:r>
         <w:rPr>
           <w:rFonts w:ascii="KoPubWorld돋움체 Medium" w:eastAsia="KoPubWorld돋움체 Medium" w:hAnsi="KoPubWorld돋움체 Medium" w:cs="KoPubWorld돋움체 Medium"/>
           <w:szCs w:val="20"/>
         </w:rPr>
-        <w:t>‘</w:t>
+        <w:t>’</w:t>
       </w:r>
       <w:r>
         <w:rPr>
           <w:rFonts w:ascii="KoPubWorld돋움체 Medium" w:eastAsia="KoPubWorld돋움체 Medium" w:hAnsi="KoPubWorld돋움체 Medium" w:cs="KoPubWorld돋움체 Medium" w:hint="eastAsia"/>
           <w:szCs w:val="20"/>
         </w:rPr>
-        <w:t>이런 부분을 이런 식으로 해결했다</w:t>
-      </w:r>
-      <w:r>
-        <w:rPr>
-          <w:rFonts w:ascii="KoPubWorld돋움체 Medium" w:eastAsia="KoPubWorld돋움체 Medium" w:hAnsi="KoPubWorld돋움체 Medium" w:cs="KoPubWorld돋움체 Medium"/>
-          <w:szCs w:val="20"/>
-        </w:rPr>
-        <w:t>’</w:t>
-      </w:r>
-      <w:r>
-        <w:rPr>
-          <w:rFonts w:ascii="KoPubWorld돋움체 Medium" w:eastAsia="KoPubWorld돋움체 Medium" w:hAnsi="KoPubWorld돋움체 Medium" w:cs="KoPubWorld돋움체 Medium" w:hint="eastAsia"/>
-          <w:szCs w:val="20"/>
-        </w:rPr>
         <w:t>하는 것은 좋음</w:t>
       </w:r>
     </w:p>
@@ -1449,15 +1466,7 @@
           <w:sz w:val="26"/>
           <w:szCs w:val="26"/>
         </w:rPr>
-        <w:t>3</w:t>
-      </w:r>
-      <w:r>
-        <w:rPr>
-          <w:rFonts w:ascii="KoPubWorld돋움체 Medium" w:eastAsia="KoPubWorld돋움체 Medium" w:hAnsi="KoPubWorld돋움체 Medium" w:cs="KoPubWorld돋움체 Medium"/>
-          <w:sz w:val="26"/>
-          <w:szCs w:val="26"/>
-        </w:rPr>
-        <w:t xml:space="preserve">) </w:t>
+        <w:t xml:space="preserve">3) </w:t>
       </w:r>
       <w:r>
         <w:rPr>
@@ -1509,33 +1518,25 @@
           <w:tab w:val="left" w:leader="middleDot" w:pos="8728"/>
         </w:tabs>
         <w:rPr>
+          <w:rFonts w:ascii="KoPubWorld돋움체 Medium" w:eastAsia="KoPubWorld돋움체 Medium" w:hAnsi="KoPubWorld돋움체 Medium" w:cs="KoPubWorld돋움체 Medium"/>
+          <w:sz w:val="26"/>
+          <w:szCs w:val="26"/>
+        </w:rPr>
+      </w:pPr>
+      <w:r>
+        <w:rPr>
+          <w:rFonts w:ascii="KoPubWorld돋움체 Medium" w:eastAsia="KoPubWorld돋움체 Medium" w:hAnsi="KoPubWorld돋움체 Medium" w:cs="KoPubWorld돋움체 Medium"/>
+          <w:sz w:val="26"/>
+          <w:szCs w:val="26"/>
+        </w:rPr>
+        <w:t xml:space="preserve">4) </w:t>
+      </w:r>
+      <w:r>
+        <w:rPr>
           <w:rFonts w:ascii="KoPubWorld돋움체 Medium" w:eastAsia="KoPubWorld돋움체 Medium" w:hAnsi="KoPubWorld돋움체 Medium" w:cs="KoPubWorld돋움체 Medium" w:hint="eastAsia"/>
           <w:sz w:val="26"/>
           <w:szCs w:val="26"/>
         </w:rPr>
-      </w:pPr>
-      <w:r>
-        <w:rPr>
-          <w:rFonts w:ascii="KoPubWorld돋움체 Medium" w:eastAsia="KoPubWorld돋움체 Medium" w:hAnsi="KoPubWorld돋움체 Medium" w:cs="KoPubWorld돋움체 Medium"/>
-          <w:sz w:val="26"/>
-          <w:szCs w:val="26"/>
-        </w:rPr>
-        <w:t>4</w:t>
-      </w:r>
-      <w:r>
-        <w:rPr>
-          <w:rFonts w:ascii="KoPubWorld돋움체 Medium" w:eastAsia="KoPubWorld돋움체 Medium" w:hAnsi="KoPubWorld돋움체 Medium" w:cs="KoPubWorld돋움체 Medium"/>
-          <w:sz w:val="26"/>
-          <w:szCs w:val="26"/>
-        </w:rPr>
-        <w:t xml:space="preserve">) </w:t>
-      </w:r>
-      <w:r>
-        <w:rPr>
-          <w:rFonts w:ascii="KoPubWorld돋움체 Medium" w:eastAsia="KoPubWorld돋움체 Medium" w:hAnsi="KoPubWorld돋움체 Medium" w:cs="KoPubWorld돋움체 Medium" w:hint="eastAsia"/>
-          <w:sz w:val="26"/>
-          <w:szCs w:val="26"/>
-        </w:rPr>
         <w:t>결과</w:t>
       </w:r>
     </w:p>
@@ -1566,7 +1567,7 @@
           <w:tab w:val="left" w:leader="middleDot" w:pos="8728"/>
         </w:tabs>
         <w:rPr>
-          <w:rFonts w:ascii="KoPubWorld돋움체 Light" w:eastAsia="KoPubWorld돋움체 Light" w:hAnsi="KoPubWorld돋움체 Light" w:cs="KoPubWorld돋움체 Light" w:hint="eastAsia"/>
+          <w:rFonts w:ascii="KoPubWorld돋움체 Light" w:eastAsia="KoPubWorld돋움체 Light" w:hAnsi="KoPubWorld돋움체 Light" w:cs="KoPubWorld돋움체 Light"/>
           <w:b/>
           <w:bCs/>
           <w:sz w:val="24"/>
@@ -1660,7 +1661,7 @@
           <w:tab w:val="left" w:leader="middleDot" w:pos="8728"/>
         </w:tabs>
         <w:rPr>
-          <w:rFonts w:ascii="KoPubWorld돋움체 Medium" w:eastAsia="KoPubWorld돋움체 Medium" w:hAnsi="KoPubWorld돋움체 Medium" w:cs="KoPubWorld돋움체 Medium" w:hint="eastAsia"/>
+          <w:rFonts w:ascii="KoPubWorld돋움체 Medium" w:eastAsia="KoPubWorld돋움체 Medium" w:hAnsi="KoPubWorld돋움체 Medium" w:cs="KoPubWorld돋움체 Medium"/>
           <w:sz w:val="26"/>
           <w:szCs w:val="26"/>
         </w:rPr>
@@ -1731,33 +1732,33 @@
           <w:tab w:val="left" w:leader="middleDot" w:pos="8728"/>
         </w:tabs>
         <w:rPr>
+          <w:rFonts w:ascii="KoPubWorld돋움체 Medium" w:eastAsia="KoPubWorld돋움체 Medium" w:hAnsi="KoPubWorld돋움체 Medium" w:cs="KoPubWorld돋움체 Medium"/>
+          <w:sz w:val="26"/>
+          <w:szCs w:val="26"/>
+        </w:rPr>
+      </w:pPr>
+      <w:r>
+        <w:rPr>
+          <w:rFonts w:ascii="KoPubWorld돋움체 Medium" w:eastAsia="KoPubWorld돋움체 Medium" w:hAnsi="KoPubWorld돋움체 Medium" w:cs="KoPubWorld돋움체 Medium"/>
+          <w:sz w:val="26"/>
+          <w:szCs w:val="26"/>
+        </w:rPr>
+        <w:t>2</w:t>
+      </w:r>
+      <w:r>
+        <w:rPr>
+          <w:rFonts w:ascii="KoPubWorld돋움체 Medium" w:eastAsia="KoPubWorld돋움체 Medium" w:hAnsi="KoPubWorld돋움체 Medium" w:cs="KoPubWorld돋움체 Medium"/>
+          <w:sz w:val="26"/>
+          <w:szCs w:val="26"/>
+        </w:rPr>
+        <w:t xml:space="preserve">) </w:t>
+      </w:r>
+      <w:r>
+        <w:rPr>
           <w:rFonts w:ascii="KoPubWorld돋움체 Medium" w:eastAsia="KoPubWorld돋움체 Medium" w:hAnsi="KoPubWorld돋움체 Medium" w:cs="KoPubWorld돋움체 Medium" w:hint="eastAsia"/>
           <w:sz w:val="26"/>
           <w:szCs w:val="26"/>
         </w:rPr>
-      </w:pPr>
-      <w:r>
-        <w:rPr>
-          <w:rFonts w:ascii="KoPubWorld돋움체 Medium" w:eastAsia="KoPubWorld돋움체 Medium" w:hAnsi="KoPubWorld돋움체 Medium" w:cs="KoPubWorld돋움체 Medium"/>
-          <w:sz w:val="26"/>
-          <w:szCs w:val="26"/>
-        </w:rPr>
-        <w:t>2</w:t>
-      </w:r>
-      <w:r>
-        <w:rPr>
-          <w:rFonts w:ascii="KoPubWorld돋움체 Medium" w:eastAsia="KoPubWorld돋움체 Medium" w:hAnsi="KoPubWorld돋움체 Medium" w:cs="KoPubWorld돋움체 Medium"/>
-          <w:sz w:val="26"/>
-          <w:szCs w:val="26"/>
-        </w:rPr>
-        <w:t xml:space="preserve">) </w:t>
-      </w:r>
-      <w:r>
-        <w:rPr>
-          <w:rFonts w:ascii="KoPubWorld돋움체 Medium" w:eastAsia="KoPubWorld돋움체 Medium" w:hAnsi="KoPubWorld돋움체 Medium" w:cs="KoPubWorld돋움체 Medium" w:hint="eastAsia"/>
-          <w:sz w:val="26"/>
-          <w:szCs w:val="26"/>
-        </w:rPr>
         <w:t>클래스 설계</w:t>
       </w:r>
     </w:p>
@@ -1788,7 +1789,7 @@
           <w:tab w:val="left" w:leader="middleDot" w:pos="8728"/>
         </w:tabs>
         <w:rPr>
-          <w:rFonts w:ascii="KoPubWorld돋움체 Medium" w:eastAsia="KoPubWorld돋움체 Medium" w:hAnsi="KoPubWorld돋움체 Medium" w:cs="KoPubWorld돋움체 Medium" w:hint="eastAsia"/>
+          <w:rFonts w:ascii="KoPubWorld돋움체 Medium" w:eastAsia="KoPubWorld돋움체 Medium" w:hAnsi="KoPubWorld돋움체 Medium" w:cs="KoPubWorld돋움체 Medium"/>
           <w:b/>
           <w:bCs/>
           <w:sz w:val="28"/>
@@ -1940,18 +1941,50 @@
         </w:tabs>
         <w:ind w:firstLineChars="100" w:firstLine="209"/>
         <w:rPr>
+          <w:rFonts w:ascii="KoPubWorld돋움체 Light" w:eastAsia="KoPubWorld돋움체 Light" w:hAnsi="KoPubWorld돋움체 Light" w:cs="KoPubWorld돋움체 Light"/>
+          <w:sz w:val="24"/>
+          <w:szCs w:val="24"/>
+        </w:rPr>
+      </w:pPr>
+      <w:r>
+        <w:rPr>
           <w:rFonts w:ascii="KoPubWorld돋움체 Light" w:eastAsia="KoPubWorld돋움체 Light" w:hAnsi="KoPubWorld돋움체 Light" w:cs="KoPubWorld돋움체 Light" w:hint="eastAsia"/>
           <w:sz w:val="24"/>
           <w:szCs w:val="24"/>
         </w:rPr>
-      </w:pPr>
+        <w:t>&gt;</w:t>
+      </w:r>
+      <w:r>
+        <w:rPr>
+          <w:rFonts w:ascii="KoPubWorld돋움체 Light" w:eastAsia="KoPubWorld돋움체 Light" w:hAnsi="KoPubWorld돋움체 Light" w:cs="KoPubWorld돋움체 Light"/>
+          <w:sz w:val="24"/>
+          <w:szCs w:val="24"/>
+        </w:rPr>
+        <w:t xml:space="preserve">&gt; </w:t>
+      </w:r>
       <w:r>
         <w:rPr>
           <w:rFonts w:ascii="KoPubWorld돋움체 Light" w:eastAsia="KoPubWorld돋움체 Light" w:hAnsi="KoPubWorld돋움체 Light" w:cs="KoPubWorld돋움체 Light" w:hint="eastAsia"/>
           <w:sz w:val="24"/>
           <w:szCs w:val="24"/>
         </w:rPr>
-        <w:t>&gt;</w:t>
+        <w:t>단순</w:t>
+      </w:r>
+      <w:r>
+        <w:rPr>
+          <w:rFonts w:ascii="KoPubWorld돋움체 Light" w:eastAsia="KoPubWorld돋움체 Light" w:hAnsi="KoPubWorld돋움체 Light" w:cs="KoPubWorld돋움체 Light" w:hint="eastAsia"/>
+          <w:sz w:val="24"/>
+          <w:szCs w:val="24"/>
+        </w:rPr>
+        <w:t>화한</w:t>
+      </w:r>
+      <w:r>
+        <w:rPr>
+          <w:rFonts w:ascii="KoPubWorld돋움체 Light" w:eastAsia="KoPubWorld돋움체 Light" w:hAnsi="KoPubWorld돋움체 Light" w:cs="KoPubWorld돋움체 Light" w:hint="eastAsia"/>
+          <w:sz w:val="24"/>
+          <w:szCs w:val="24"/>
+        </w:rPr>
+        <w:t xml:space="preserve"> 클래스</w:t>
       </w:r>
       <w:r>
         <w:rPr>
@@ -1959,7 +1992,7 @@
           <w:sz w:val="24"/>
           <w:szCs w:val="24"/>
         </w:rPr>
-        <w:t xml:space="preserve">&gt; </w:t>
+        <w:t xml:space="preserve">, </w:t>
       </w:r>
       <w:r>
         <w:rPr>
@@ -1967,7 +2000,7 @@
           <w:sz w:val="24"/>
           <w:szCs w:val="24"/>
         </w:rPr>
-        <w:t>단순</w:t>
+        <w:t>세부적인</w:t>
       </w:r>
       <w:r>
         <w:rPr>
@@ -1975,153 +2008,96 @@
           <w:sz w:val="24"/>
           <w:szCs w:val="24"/>
         </w:rPr>
-        <w:t>화한</w:t>
-      </w:r>
+        <w:t xml:space="preserve"> 클래스 등으로 나누어서 설명</w:t>
+      </w:r>
+    </w:p>
+    <w:p>
+      <w:pPr>
+        <w:tabs>
+          <w:tab w:val="left" w:leader="middleDot" w:pos="8728"/>
+        </w:tabs>
+        <w:ind w:firstLineChars="100" w:firstLine="209"/>
+        <w:rPr>
+          <w:rFonts w:ascii="KoPubWorld돋움체 Light" w:eastAsia="KoPubWorld돋움체 Light" w:hAnsi="KoPubWorld돋움체 Light" w:cs="KoPubWorld돋움체 Light"/>
+          <w:sz w:val="24"/>
+          <w:szCs w:val="24"/>
+        </w:rPr>
+      </w:pPr>
       <w:r>
         <w:rPr>
           <w:rFonts w:ascii="KoPubWorld돋움체 Light" w:eastAsia="KoPubWorld돋움체 Light" w:hAnsi="KoPubWorld돋움체 Light" w:cs="KoPubWorld돋움체 Light" w:hint="eastAsia"/>
           <w:sz w:val="24"/>
           <w:szCs w:val="24"/>
         </w:rPr>
-        <w:t xml:space="preserve"> 클래스</w:t>
-      </w:r>
-      <w:r>
+        <w:t>내용작성</w:t>
+      </w:r>
+    </w:p>
+    <w:p>
+      <w:pPr>
+        <w:tabs>
+          <w:tab w:val="left" w:leader="middleDot" w:pos="8728"/>
+        </w:tabs>
+        <w:ind w:firstLineChars="100" w:firstLine="209"/>
         <w:rPr>
           <w:rFonts w:ascii="KoPubWorld돋움체 Light" w:eastAsia="KoPubWorld돋움체 Light" w:hAnsi="KoPubWorld돋움체 Light" w:cs="KoPubWorld돋움체 Light"/>
           <w:sz w:val="24"/>
           <w:szCs w:val="24"/>
         </w:rPr>
-        <w:t xml:space="preserve">, </w:t>
-      </w:r>
+      </w:pPr>
+    </w:p>
+    <w:p>
+      <w:pPr>
+        <w:tabs>
+          <w:tab w:val="left" w:leader="middleDot" w:pos="8728"/>
+        </w:tabs>
+        <w:rPr>
+          <w:rFonts w:ascii="KoPubWorld돋움체 Bold" w:eastAsia="KoPubWorld돋움체 Bold" w:hAnsi="KoPubWorld돋움체 Bold" w:cs="KoPubWorld돋움체 Bold"/>
+          <w:b/>
+          <w:bCs/>
+          <w:sz w:val="26"/>
+          <w:szCs w:val="26"/>
+        </w:rPr>
+      </w:pPr>
+      <w:r>
+        <w:rPr>
+          <w:rFonts w:ascii="KoPubWorld돋움체 Bold" w:eastAsia="KoPubWorld돋움체 Bold" w:hAnsi="KoPubWorld돋움체 Bold" w:cs="KoPubWorld돋움체 Bold"/>
+          <w:b/>
+          <w:bCs/>
+          <w:sz w:val="26"/>
+          <w:szCs w:val="26"/>
+        </w:rPr>
+        <w:t xml:space="preserve">4. </w:t>
+      </w:r>
+      <w:r>
+        <w:rPr>
+          <w:rFonts w:ascii="KoPubWorld돋움체 Bold" w:eastAsia="KoPubWorld돋움체 Bold" w:hAnsi="KoPubWorld돋움체 Bold" w:cs="KoPubWorld돋움체 Bold" w:hint="eastAsia"/>
+          <w:b/>
+          <w:bCs/>
+          <w:sz w:val="26"/>
+          <w:szCs w:val="26"/>
+        </w:rPr>
+        <w:t>함수 설명</w:t>
+      </w:r>
+    </w:p>
+    <w:p>
+      <w:pPr>
+        <w:tabs>
+          <w:tab w:val="left" w:leader="middleDot" w:pos="8728"/>
+        </w:tabs>
+        <w:ind w:firstLineChars="100" w:firstLine="209"/>
+        <w:rPr>
+          <w:rFonts w:ascii="KoPubWorld돋움체 Light" w:eastAsia="KoPubWorld돋움체 Light" w:hAnsi="KoPubWorld돋움체 Light" w:cs="KoPubWorld돋움체 Light"/>
+          <w:sz w:val="24"/>
+          <w:szCs w:val="24"/>
+        </w:rPr>
+      </w:pPr>
       <w:r>
         <w:rPr>
           <w:rFonts w:ascii="KoPubWorld돋움체 Light" w:eastAsia="KoPubWorld돋움체 Light" w:hAnsi="KoPubWorld돋움체 Light" w:cs="KoPubWorld돋움체 Light" w:hint="eastAsia"/>
           <w:sz w:val="24"/>
           <w:szCs w:val="24"/>
         </w:rPr>
-        <w:t>세부적인</w:t>
-      </w:r>
-      <w:r>
-        <w:rPr>
-          <w:rFonts w:ascii="KoPubWorld돋움체 Light" w:eastAsia="KoPubWorld돋움체 Light" w:hAnsi="KoPubWorld돋움체 Light" w:cs="KoPubWorld돋움체 Light" w:hint="eastAsia"/>
-          <w:sz w:val="24"/>
-          <w:szCs w:val="24"/>
-        </w:rPr>
-        <w:t xml:space="preserve"> 클래스 등으로 나누어서 설명</w:t>
-      </w:r>
-    </w:p>
-    <w:p>
-      <w:pPr>
-        <w:tabs>
-          <w:tab w:val="left" w:leader="middleDot" w:pos="8728"/>
-        </w:tabs>
-        <w:ind w:firstLineChars="100" w:firstLine="209"/>
-        <w:rPr>
-          <w:rFonts w:ascii="KoPubWorld돋움체 Light" w:eastAsia="KoPubWorld돋움체 Light" w:hAnsi="KoPubWorld돋움체 Light" w:cs="KoPubWorld돋움체 Light"/>
-          <w:sz w:val="24"/>
-          <w:szCs w:val="24"/>
-        </w:rPr>
-      </w:pPr>
-      <w:r>
-        <w:rPr>
-          <w:rFonts w:ascii="KoPubWorld돋움체 Light" w:eastAsia="KoPubWorld돋움체 Light" w:hAnsi="KoPubWorld돋움체 Light" w:cs="KoPubWorld돋움체 Light" w:hint="eastAsia"/>
-          <w:sz w:val="24"/>
-          <w:szCs w:val="24"/>
-        </w:rPr>
         <w:t>내용작성</w:t>
-      </w:r>
-    </w:p>
-    <w:p>
-      <w:pPr>
-        <w:tabs>
-          <w:tab w:val="left" w:leader="middleDot" w:pos="8728"/>
-        </w:tabs>
-        <w:ind w:firstLineChars="100" w:firstLine="209"/>
-        <w:rPr>
-          <w:rFonts w:ascii="KoPubWorld돋움체 Light" w:eastAsia="KoPubWorld돋움체 Light" w:hAnsi="KoPubWorld돋움체 Light" w:cs="KoPubWorld돋움체 Light" w:hint="eastAsia"/>
-          <w:sz w:val="24"/>
-          <w:szCs w:val="24"/>
-        </w:rPr>
-      </w:pPr>
-    </w:p>
-    <w:p>
-      <w:pPr>
-        <w:tabs>
-          <w:tab w:val="left" w:leader="middleDot" w:pos="8728"/>
-        </w:tabs>
-        <w:rPr>
-          <w:rFonts w:ascii="KoPubWorld돋움체 Bold" w:eastAsia="KoPubWorld돋움체 Bold" w:hAnsi="KoPubWorld돋움체 Bold" w:cs="KoPubWorld돋움체 Bold"/>
-          <w:b/>
-          <w:bCs/>
-          <w:sz w:val="26"/>
-          <w:szCs w:val="26"/>
-        </w:rPr>
-      </w:pPr>
-      <w:r>
-        <w:rPr>
-          <w:rFonts w:ascii="KoPubWorld돋움체 Bold" w:eastAsia="KoPubWorld돋움체 Bold" w:hAnsi="KoPubWorld돋움체 Bold" w:cs="KoPubWorld돋움체 Bold"/>
-          <w:b/>
-          <w:bCs/>
-          <w:sz w:val="26"/>
-          <w:szCs w:val="26"/>
-        </w:rPr>
-        <w:t xml:space="preserve">4. </w:t>
-      </w:r>
-      <w:r>
-        <w:rPr>
-          <w:rFonts w:ascii="KoPubWorld돋움체 Bold" w:eastAsia="KoPubWorld돋움체 Bold" w:hAnsi="KoPubWorld돋움체 Bold" w:cs="KoPubWorld돋움체 Bold" w:hint="eastAsia"/>
-          <w:b/>
-          <w:bCs/>
-          <w:sz w:val="26"/>
-          <w:szCs w:val="26"/>
-        </w:rPr>
-        <w:t>함수 설명</w:t>
-      </w:r>
-    </w:p>
-    <w:p>
-      <w:pPr>
-        <w:tabs>
-          <w:tab w:val="left" w:leader="middleDot" w:pos="8728"/>
-        </w:tabs>
-        <w:ind w:firstLineChars="100" w:firstLine="209"/>
-        <w:rPr>
-          <w:rFonts w:ascii="KoPubWorld돋움체 Light" w:eastAsia="KoPubWorld돋움체 Light" w:hAnsi="KoPubWorld돋움체 Light" w:cs="KoPubWorld돋움체 Light"/>
-          <w:sz w:val="24"/>
-          <w:szCs w:val="24"/>
-        </w:rPr>
-      </w:pPr>
-      <w:r>
-        <w:rPr>
-          <w:rFonts w:ascii="KoPubWorld돋움체 Light" w:eastAsia="KoPubWorld돋움체 Light" w:hAnsi="KoPubWorld돋움체 Light" w:cs="KoPubWorld돋움체 Light" w:hint="eastAsia"/>
-          <w:sz w:val="24"/>
-          <w:szCs w:val="24"/>
-        </w:rPr>
-        <w:t>내용작성</w:t>
-      </w:r>
-    </w:p>
-    <w:p>
-      <w:pPr>
-        <w:widowControl/>
-        <w:wordWrap/>
-        <w:autoSpaceDE/>
-        <w:autoSpaceDN/>
-        <w:rPr>
-          <w:rFonts w:ascii="KoPubWorld돋움체 Medium" w:eastAsia="KoPubWorld돋움체 Medium" w:hAnsi="KoPubWorld돋움체 Medium" w:cs="KoPubWorld돋움체 Medium"/>
-          <w:b/>
-          <w:bCs/>
-          <w:sz w:val="28"/>
-          <w:szCs w:val="32"/>
-        </w:rPr>
-      </w:pPr>
-      <w:r>
-        <w:rPr>
-          <w:rFonts w:ascii="KoPubWorld돋움체 Medium" w:eastAsia="KoPubWorld돋움체 Medium" w:hAnsi="KoPubWorld돋움체 Medium" w:cs="KoPubWorld돋움체 Medium"/>
-          <w:b/>
-          <w:bCs/>
-          <w:sz w:val="28"/>
-          <w:szCs w:val="32"/>
-        </w:rPr>
-        <w:br w:type="page"/>
       </w:r>
     </w:p>
     <w:p>
@@ -2181,8 +2157,10 @@
       </w:r>
     </w:p>
     <w:sectPr>
+      <w:footerReference w:type="default" r:id="rId8"/>
       <w:pgSz w:w="11906" w:h="16838"/>
       <w:pgMar w:top="1701" w:right="1440" w:bottom="1440" w:left="1440" w:header="851" w:footer="992" w:gutter="0"/>
+      <w:pgNumType w:start="1"/>
       <w:cols w:space="425"/>
       <w:docGrid w:linePitch="360"/>
     </w:sectPr>
@@ -2213,6 +2191,80 @@
     </w:p>
   </w:endnote>
 </w:endnotes>
+</file>
+
+<file path=word/footer1.xml><?xml version="1.0" encoding="utf-8"?>
+<w:ftr xmlns:wpc="http://schemas.microsoft.com/office/word/2010/wordprocessingCanvas" xmlns:cx="http://schemas.microsoft.com/office/drawing/2014/chartex" xmlns:cx1="http://schemas.microsoft.com/office/drawing/2015/9/8/chartex" xmlns:cx2="http://schemas.microsoft.com/office/drawing/2015/10/21/chartex" xmlns:cx3="http://schemas.microsoft.com/office/drawing/2016/5/9/chartex" xmlns:cx4="http://schemas.microsoft.com/office/drawing/2016/5/10/chartex" xmlns:cx5="http://schemas.microsoft.com/office/drawing/2016/5/11/chartex" xmlns:cx6="http://schemas.microsoft.com/office/drawing/2016/5/12/chartex" xmlns:cx7="http://schemas.microsoft.com/office/drawing/2016/5/13/chartex" xmlns:cx8="http://schemas.microsoft.com/office/drawing/2016/5/14/chartex" xmlns:mc="http://schemas.openxmlformats.org/markup-compatibility/2006" xmlns:aink="http://schemas.microsoft.com/office/drawing/2016/ink" xmlns:am3d="http://schemas.microsoft.com/office/drawing/2017/model3d" xmlns:o="urn:schemas-microsoft-com:office:office" xmlns:r="http://schemas.openxmlformats.org/officeDocument/2006/relationships" xmlns:m="http://schemas.openxmlformats.org/officeDocument/2006/math" xmlns:v="urn:schemas-microsoft-com:vml" xmlns:wp14="http://schemas.microsoft.com/office/word/2010/wordprocessingDrawing" xmlns:wp="http://schemas.openxmlformats.org/drawingml/2006/wordprocessingDrawing" xmlns:w10="urn:schemas-microsoft-com:office:word" xmlns:w="http://schemas.openxmlformats.org/wordprocessingml/2006/main" xmlns:w14="http://schemas.microsoft.com/office/word/2010/wordml" xmlns:w15="http://schemas.microsoft.com/office/word/2012/wordml" xmlns:w16cex="http://schemas.microsoft.com/office/word/2018/wordml/cex" xmlns:w16cid="http://schemas.microsoft.com/office/word/2016/wordml/cid" xmlns:w16="http://schemas.microsoft.com/office/word/2018/wordml" xmlns:w16se="http://schemas.microsoft.com/office/word/2015/wordml/symex" xmlns:wpg="http://schemas.microsoft.com/office/word/2010/wordprocessingGroup" xmlns:wpi="http://schemas.microsoft.com/office/word/2010/wordprocessingInk" xmlns:wne="http://schemas.microsoft.com/office/word/2006/wordml" xmlns:wps="http://schemas.microsoft.com/office/word/2010/wordprocessingShape" mc:Ignorable="w14 w15 w16se w16cid w16 w16cex wp14">
+  <w:sdt>
+    <w:sdtPr>
+      <w:id w:val="-759764441"/>
+      <w:docPartObj>
+        <w:docPartGallery w:val="Page Numbers (Bottom of Page)"/>
+        <w:docPartUnique/>
+      </w:docPartObj>
+    </w:sdtPr>
+    <w:sdtEndPr/>
+    <w:sdtContent>
+      <w:p>
+        <w:pPr>
+          <w:pStyle w:val="a4"/>
+          <w:jc w:val="center"/>
+        </w:pPr>
+      </w:p>
+    </w:sdtContent>
+  </w:sdt>
+  <w:p>
+    <w:pPr>
+      <w:pStyle w:val="a4"/>
+    </w:pPr>
+  </w:p>
+</w:ftr>
+</file>
+
+<file path=word/footer2.xml><?xml version="1.0" encoding="utf-8"?>
+<w:ftr xmlns:wpc="http://schemas.microsoft.com/office/word/2010/wordprocessingCanvas" xmlns:cx="http://schemas.microsoft.com/office/drawing/2014/chartex" xmlns:cx1="http://schemas.microsoft.com/office/drawing/2015/9/8/chartex" xmlns:cx2="http://schemas.microsoft.com/office/drawing/2015/10/21/chartex" xmlns:cx3="http://schemas.microsoft.com/office/drawing/2016/5/9/chartex" xmlns:cx4="http://schemas.microsoft.com/office/drawing/2016/5/10/chartex" xmlns:cx5="http://schemas.microsoft.com/office/drawing/2016/5/11/chartex" xmlns:cx6="http://schemas.microsoft.com/office/drawing/2016/5/12/chartex" xmlns:cx7="http://schemas.microsoft.com/office/drawing/2016/5/13/chartex" xmlns:cx8="http://schemas.microsoft.com/office/drawing/2016/5/14/chartex" xmlns:mc="http://schemas.openxmlformats.org/markup-compatibility/2006" xmlns:aink="http://schemas.microsoft.com/office/drawing/2016/ink" xmlns:am3d="http://schemas.microsoft.com/office/drawing/2017/model3d" xmlns:o="urn:schemas-microsoft-com:office:office" xmlns:r="http://schemas.openxmlformats.org/officeDocument/2006/relationships" xmlns:m="http://schemas.openxmlformats.org/officeDocument/2006/math" xmlns:v="urn:schemas-microsoft-com:vml" xmlns:wp14="http://schemas.microsoft.com/office/word/2010/wordprocessingDrawing" xmlns:wp="http://schemas.openxmlformats.org/drawingml/2006/wordprocessingDrawing" xmlns:w10="urn:schemas-microsoft-com:office:word" xmlns:w="http://schemas.openxmlformats.org/wordprocessingml/2006/main" xmlns:w14="http://schemas.microsoft.com/office/word/2010/wordml" xmlns:w15="http://schemas.microsoft.com/office/word/2012/wordml" xmlns:w16cex="http://schemas.microsoft.com/office/word/2018/wordml/cex" xmlns:w16cid="http://schemas.microsoft.com/office/word/2016/wordml/cid" xmlns:w16="http://schemas.microsoft.com/office/word/2018/wordml" xmlns:w16se="http://schemas.microsoft.com/office/word/2015/wordml/symex" xmlns:wpg="http://schemas.microsoft.com/office/word/2010/wordprocessingGroup" xmlns:wpi="http://schemas.microsoft.com/office/word/2010/wordprocessingInk" xmlns:wne="http://schemas.microsoft.com/office/word/2006/wordml" xmlns:wps="http://schemas.microsoft.com/office/word/2010/wordprocessingShape" mc:Ignorable="w14 w15 w16se w16cid w16 w16cex wp14">
+  <w:sdt>
+    <w:sdtPr>
+      <w:id w:val="494769727"/>
+      <w:docPartObj>
+        <w:docPartGallery w:val="Page Numbers (Bottom of Page)"/>
+        <w:docPartUnique/>
+      </w:docPartObj>
+    </w:sdtPr>
+    <w:sdtEndPr/>
+    <w:sdtContent>
+      <w:p>
+        <w:pPr>
+          <w:pStyle w:val="a4"/>
+          <w:jc w:val="center"/>
+        </w:pPr>
+        <w:r>
+          <w:fldChar w:fldCharType="begin"/>
+        </w:r>
+        <w:r>
+          <w:instrText>PAGE   \* MERGEFORMAT</w:instrText>
+        </w:r>
+        <w:r>
+          <w:fldChar w:fldCharType="separate"/>
+        </w:r>
+        <w:r>
+          <w:rPr>
+            <w:lang w:val="ko-KR"/>
+          </w:rPr>
+          <w:t>2</w:t>
+        </w:r>
+        <w:r>
+          <w:fldChar w:fldCharType="end"/>
+        </w:r>
+      </w:p>
+    </w:sdtContent>
+  </w:sdt>
+  <w:p>
+    <w:pPr>
+      <w:pStyle w:val="a4"/>
+    </w:pPr>
+  </w:p>
+</w:ftr>
 </file>
 
 <file path=word/footnotes.xml><?xml version="1.0" encoding="utf-8"?>

--- a/개발 문서/개발문서 기본양식.docx
+++ b/개발 문서/개발문서 기본양식.docx
@@ -10,7 +10,6 @@
           <w:szCs w:val="28"/>
         </w:rPr>
       </w:pPr>
-      <w:proofErr w:type="gramStart"/>
       <w:r>
         <w:rPr>
           <w:rFonts w:ascii="KoPubWorld돋움체 Bold" w:eastAsia="KoPubWorld돋움체 Bold" w:hAnsi="KoPubWorld돋움체 Bold" w:cs="KoPubWorld돋움체 Bold" w:hint="eastAsia"/>
@@ -35,7 +34,6 @@
         </w:rPr>
         <w:t>개발</w:t>
       </w:r>
-      <w:proofErr w:type="gramEnd"/>
       <w:r>
         <w:rPr>
           <w:rFonts w:ascii="KoPubWorld돋움체 Bold" w:eastAsia="KoPubWorld돋움체 Bold" w:hAnsi="KoPubWorld돋움체 Bold" w:cs="KoPubWorld돋움체 Bold" w:hint="eastAsia"/>
@@ -112,113 +110,75 @@
           <w:sz w:val="28"/>
           <w:szCs w:val="28"/>
         </w:rPr>
-        <w:t xml:space="preserve">프로젝트 진행 </w:t>
-      </w:r>
-      <w:proofErr w:type="gramStart"/>
-      <w:r>
-        <w:rPr>
-          <w:rFonts w:ascii="KoPubWorld돋움체 Bold" w:eastAsia="KoPubWorld돋움체 Bold" w:hAnsi="KoPubWorld돋움체 Bold" w:cs="KoPubWorld돋움체 Bold" w:hint="eastAsia"/>
+        <w:t xml:space="preserve">프로젝트 진행 인원 </w:t>
+      </w:r>
+      <w:r>
+        <w:rPr>
+          <w:rFonts w:ascii="KoPubWorld돋움체 Bold" w:eastAsia="KoPubWorld돋움체 Bold" w:hAnsi="KoPubWorld돋움체 Bold" w:cs="KoPubWorld돋움체 Bold"/>
           <w:sz w:val="28"/>
           <w:szCs w:val="28"/>
         </w:rPr>
-        <w:t xml:space="preserve">인원 </w:t>
-      </w:r>
-      <w:r>
+        <w:t xml:space="preserve">: </w:t>
+      </w:r>
+    </w:p>
+    <w:p>
+      <w:pPr>
+        <w:jc w:val="right"/>
         <w:rPr>
           <w:rFonts w:ascii="KoPubWorld돋움체 Bold" w:eastAsia="KoPubWorld돋움체 Bold" w:hAnsi="KoPubWorld돋움체 Bold" w:cs="KoPubWorld돋움체 Bold"/>
           <w:sz w:val="28"/>
           <w:szCs w:val="28"/>
         </w:rPr>
-        <w:t>:</w:t>
-      </w:r>
-      <w:proofErr w:type="gramEnd"/>
+      </w:pPr>
       <w:r>
         <w:rPr>
           <w:rFonts w:ascii="KoPubWorld돋움체 Bold" w:eastAsia="KoPubWorld돋움체 Bold" w:hAnsi="KoPubWorld돋움체 Bold" w:cs="KoPubWorld돋움체 Bold"/>
           <w:sz w:val="28"/>
           <w:szCs w:val="28"/>
         </w:rPr>
-        <w:t xml:space="preserve"> </w:t>
-      </w:r>
-    </w:p>
-    <w:p>
-      <w:pPr>
-        <w:jc w:val="right"/>
-        <w:rPr>
-          <w:rFonts w:ascii="KoPubWorld돋움체 Bold" w:eastAsia="KoPubWorld돋움체 Bold" w:hAnsi="KoPubWorld돋움체 Bold" w:cs="KoPubWorld돋움체 Bold"/>
+        <w:t xml:space="preserve">프로젝트 </w:t>
+      </w:r>
+      <w:r>
+        <w:rPr>
+          <w:rFonts w:ascii="KoPubWorld돋움체 Bold" w:eastAsia="KoPubWorld돋움체 Bold" w:hAnsi="KoPubWorld돋움체 Bold" w:cs="KoPubWorld돋움체 Bold" w:hint="eastAsia"/>
           <w:sz w:val="28"/>
           <w:szCs w:val="28"/>
         </w:rPr>
-      </w:pPr>
+        <w:t>기간</w:t>
+      </w:r>
       <w:r>
         <w:rPr>
           <w:rFonts w:ascii="KoPubWorld돋움체 Bold" w:eastAsia="KoPubWorld돋움체 Bold" w:hAnsi="KoPubWorld돋움체 Bold" w:cs="KoPubWorld돋움체 Bold"/>
           <w:sz w:val="28"/>
           <w:szCs w:val="28"/>
         </w:rPr>
-        <w:t xml:space="preserve">프로젝트 </w:t>
-      </w:r>
-      <w:proofErr w:type="gramStart"/>
-      <w:r>
-        <w:rPr>
-          <w:rFonts w:ascii="KoPubWorld돋움체 Bold" w:eastAsia="KoPubWorld돋움체 Bold" w:hAnsi="KoPubWorld돋움체 Bold" w:cs="KoPubWorld돋움체 Bold" w:hint="eastAsia"/>
+        <w:t xml:space="preserve"> : </w:t>
+      </w:r>
+    </w:p>
+    <w:p>
+      <w:pPr>
+        <w:jc w:val="right"/>
+        <w:rPr>
+          <w:rFonts w:ascii="KoPubWorld돋움체 Bold" w:eastAsia="KoPubWorld돋움체 Bold" w:hAnsi="KoPubWorld돋움체 Bold" w:cs="KoPubWorld돋움체 Bold"/>
           <w:sz w:val="28"/>
           <w:szCs w:val="28"/>
         </w:rPr>
-        <w:t>기간</w:t>
-      </w:r>
-      <w:r>
-        <w:rPr>
-          <w:rFonts w:ascii="KoPubWorld돋움체 Bold" w:eastAsia="KoPubWorld돋움체 Bold" w:hAnsi="KoPubWorld돋움체 Bold" w:cs="KoPubWorld돋움체 Bold"/>
+      </w:pPr>
+      <w:r>
+        <w:rPr>
+          <w:rFonts w:ascii="KoPubWorld돋움체 Bold" w:eastAsia="KoPubWorld돋움체 Bold" w:hAnsi="KoPubWorld돋움체 Bold" w:cs="KoPubWorld돋움체 Bold" w:hint="eastAsia"/>
           <w:sz w:val="28"/>
           <w:szCs w:val="28"/>
         </w:rPr>
-        <w:t xml:space="preserve"> :</w:t>
-      </w:r>
-      <w:proofErr w:type="gramEnd"/>
+        <w:t xml:space="preserve">작성자 </w:t>
+      </w:r>
       <w:r>
         <w:rPr>
           <w:rFonts w:ascii="KoPubWorld돋움체 Bold" w:eastAsia="KoPubWorld돋움체 Bold" w:hAnsi="KoPubWorld돋움체 Bold" w:cs="KoPubWorld돋움체 Bold"/>
           <w:sz w:val="28"/>
           <w:szCs w:val="28"/>
         </w:rPr>
-        <w:t xml:space="preserve"> </w:t>
-      </w:r>
-    </w:p>
-    <w:p>
-      <w:pPr>
-        <w:jc w:val="right"/>
-        <w:rPr>
-          <w:rFonts w:ascii="KoPubWorld돋움체 Bold" w:eastAsia="KoPubWorld돋움체 Bold" w:hAnsi="KoPubWorld돋움체 Bold" w:cs="KoPubWorld돋움체 Bold"/>
-          <w:sz w:val="28"/>
-          <w:szCs w:val="28"/>
-        </w:rPr>
-      </w:pPr>
-      <w:proofErr w:type="gramStart"/>
-      <w:r>
-        <w:rPr>
-          <w:rFonts w:ascii="KoPubWorld돋움체 Bold" w:eastAsia="KoPubWorld돋움체 Bold" w:hAnsi="KoPubWorld돋움체 Bold" w:cs="KoPubWorld돋움체 Bold" w:hint="eastAsia"/>
-          <w:sz w:val="28"/>
-          <w:szCs w:val="28"/>
-        </w:rPr>
-        <w:t xml:space="preserve">작성자 </w:t>
-      </w:r>
-      <w:r>
-        <w:rPr>
-          <w:rFonts w:ascii="KoPubWorld돋움체 Bold" w:eastAsia="KoPubWorld돋움체 Bold" w:hAnsi="KoPubWorld돋움체 Bold" w:cs="KoPubWorld돋움체 Bold"/>
-          <w:sz w:val="28"/>
-          <w:szCs w:val="28"/>
-        </w:rPr>
-        <w:t>:</w:t>
-      </w:r>
-      <w:proofErr w:type="gramEnd"/>
-      <w:r>
-        <w:rPr>
-          <w:rFonts w:ascii="KoPubWorld돋움체 Bold" w:eastAsia="KoPubWorld돋움체 Bold" w:hAnsi="KoPubWorld돋움체 Bold" w:cs="KoPubWorld돋움체 Bold"/>
-          <w:sz w:val="28"/>
-          <w:szCs w:val="28"/>
-        </w:rPr>
-        <w:t xml:space="preserve"> </w:t>
+        <w:t xml:space="preserve">: </w:t>
       </w:r>
     </w:p>
     <w:p>
@@ -273,7 +233,6 @@
           <w:szCs w:val="20"/>
         </w:rPr>
       </w:pPr>
-      <w:proofErr w:type="gramStart"/>
       <w:r>
         <w:rPr>
           <w:rFonts w:ascii="KoPubWorld돋움체 Bold" w:eastAsia="KoPubWorld돋움체 Bold" w:hAnsi="KoPubWorld돋움체 Bold" w:cs="KoPubWorld돋움체 Bold"/>
@@ -286,15 +245,7 @@
           <w:rFonts w:ascii="KoPubWorld돋움체 Bold" w:eastAsia="KoPubWorld돋움체 Bold" w:hAnsi="KoPubWorld돋움체 Bold" w:cs="KoPubWorld돋움체 Bold" w:hint="eastAsia"/>
           <w:szCs w:val="20"/>
         </w:rPr>
-        <w:t>실제</w:t>
-      </w:r>
-      <w:proofErr w:type="gramEnd"/>
-      <w:r>
-        <w:rPr>
-          <w:rFonts w:ascii="KoPubWorld돋움체 Bold" w:eastAsia="KoPubWorld돋움체 Bold" w:hAnsi="KoPubWorld돋움체 Bold" w:cs="KoPubWorld돋움체 Bold" w:hint="eastAsia"/>
-          <w:szCs w:val="20"/>
-        </w:rPr>
-        <w:t xml:space="preserve"> 작성시 하이퍼링크 및 페이지 추가</w:t>
+        <w:t>실제 작성시 하이퍼링크 및 페이지 추가</w:t>
       </w:r>
       <w:r>
         <w:rPr>
@@ -793,7 +744,7 @@
           <w:tab w:val="left" w:leader="middleDot" w:pos="8000"/>
         </w:tabs>
         <w:rPr>
-          <w:rFonts w:ascii="KoPubWorld돋움체 Medium" w:eastAsia="KoPubWorld돋움체 Medium" w:hAnsi="KoPubWorld돋움체 Medium" w:cs="KoPubWorld돋움체 Medium"/>
+          <w:rFonts w:ascii="KoPubWorld돋움체 Medium" w:eastAsia="KoPubWorld돋움체 Medium" w:hAnsi="KoPubWorld돋움체 Medium" w:cs="KoPubWorld돋움체 Medium" w:hint="eastAsia"/>
           <w:sz w:val="10"/>
           <w:szCs w:val="10"/>
         </w:rPr>
@@ -928,6 +879,14 @@
       </w:r>
       <w:r>
         <w:rPr>
+          <w:rFonts w:ascii="KoPubWorld돋움체 Medium" w:eastAsia="KoPubWorld돋움체 Medium" w:hAnsi="KoPubWorld돋움체 Medium" w:cs="KoPubWorld돋움체 Medium" w:hint="eastAsia"/>
+          <w:sz w:val="24"/>
+          <w:szCs w:val="24"/>
+        </w:rPr>
+        <w:t xml:space="preserve"> 다이어그램</w:t>
+      </w:r>
+      <w:r>
+        <w:rPr>
           <w:rFonts w:ascii="KoPubWorld돋움체 Medium" w:eastAsia="KoPubWorld돋움체 Medium" w:hAnsi="KoPubWorld돋움체 Medium" w:cs="KoPubWorld돋움체 Medium"/>
           <w:sz w:val="24"/>
           <w:szCs w:val="24"/>
@@ -941,6 +900,60 @@
           <w:szCs w:val="24"/>
         </w:rPr>
         <w:tab/>
+      </w:r>
+    </w:p>
+    <w:p>
+      <w:pPr>
+        <w:tabs>
+          <w:tab w:val="left" w:leader="middleDot" w:pos="8000"/>
+        </w:tabs>
+        <w:ind w:firstLineChars="100" w:firstLine="180"/>
+        <w:rPr>
+          <w:rFonts w:ascii="한컴 윤고딕 240" w:eastAsia="한컴 윤고딕 240" w:hAnsi="KoPubWorld돋움체 Bold" w:cs="KoPubWorld돋움체 Bold" w:hint="eastAsia"/>
+          <w:szCs w:val="20"/>
+        </w:rPr>
+      </w:pPr>
+      <w:r>
+        <w:rPr>
+          <w:rFonts w:ascii="한컴 윤고딕 240" w:eastAsia="한컴 윤고딕 240" w:hAnsi="KoPubWorld돋움체 Bold" w:cs="KoPubWorld돋움체 Bold" w:hint="eastAsia"/>
+          <w:szCs w:val="20"/>
+        </w:rPr>
+        <w:t>//</w:t>
+      </w:r>
+      <w:r>
+        <w:rPr>
+          <w:rFonts w:ascii="한컴 윤고딕 240" w:eastAsia="한컴 윤고딕 240" w:hAnsi="KoPubWorld돋움체 Bold" w:cs="KoPubWorld돋움체 Bold"/>
+          <w:szCs w:val="20"/>
+        </w:rPr>
+        <w:t xml:space="preserve"> </w:t>
+      </w:r>
+      <w:r>
+        <w:rPr>
+          <w:rFonts w:ascii="한컴 윤고딕 240" w:eastAsia="한컴 윤고딕 240" w:hAnsi="KoPubWorld돋움체 Bold" w:cs="KoPubWorld돋움체 Bold" w:hint="eastAsia"/>
+          <w:szCs w:val="20"/>
+        </w:rPr>
+        <w:t>시퀸스 다이어그램,</w:t>
+      </w:r>
+      <w:r>
+        <w:rPr>
+          <w:rFonts w:ascii="한컴 윤고딕 240" w:eastAsia="한컴 윤고딕 240" w:hAnsi="KoPubWorld돋움체 Bold" w:cs="KoPubWorld돋움체 Bold"/>
+          <w:szCs w:val="20"/>
+        </w:rPr>
+        <w:t xml:space="preserve"> </w:t>
+      </w:r>
+      <w:r>
+        <w:rPr>
+          <w:rFonts w:ascii="한컴 윤고딕 240" w:eastAsia="한컴 윤고딕 240" w:hAnsi="KoPubWorld돋움체 Bold" w:cs="KoPubWorld돋움체 Bold" w:hint="eastAsia"/>
+          <w:szCs w:val="20"/>
+        </w:rPr>
+        <w:t>유스케이스 다이어그램 등 여러 다이어그램이 추가될 수 있음</w:t>
+      </w:r>
+      <w:r>
+        <w:rPr>
+          <w:rFonts w:ascii="한컴 윤고딕 240" w:eastAsia="한컴 윤고딕 240" w:hAnsi="KoPubWorld돋움체 Bold" w:cs="KoPubWorld돋움체 Bold"/>
+          <w:szCs w:val="20"/>
+        </w:rPr>
+        <w:t>!</w:t>
       </w:r>
     </w:p>
     <w:p>
@@ -1194,6 +1207,7 @@
           <w:rFonts w:ascii="KoPubWorld돋움체 Medium" w:eastAsia="KoPubWorld돋움체 Medium" w:hAnsi="KoPubWorld돋움체 Medium" w:cs="KoPubWorld돋움체 Medium" w:hint="eastAsia"/>
           <w:szCs w:val="20"/>
         </w:rPr>
+        <w:lastRenderedPageBreak/>
         <w:t>+</w:t>
       </w:r>
       <w:r>
